--- a/docs/Protocol.docx
+++ b/docs/Protocol.docx
@@ -2,6 +2,178 @@
 <file path=word/document.xml><?xml version="1.0" encoding="utf-8"?>
 <w:document xmlns:ve="http://schemas.openxmlformats.org/markup-compatibility/2006" xmlns:o="urn:schemas-microsoft-com:office:office" xmlns:r="http://schemas.openxmlformats.org/officeDocument/2006/relationships" xmlns:m="http://schemas.openxmlformats.org/officeDocument/2006/math" xmlns:v="urn:schemas-microsoft-com:vml" xmlns:wp="http://schemas.openxmlformats.org/drawingml/2006/wordprocessingDrawing" xmlns:w10="urn:schemas-microsoft-com:office:word" xmlns:w="http://schemas.openxmlformats.org/wordprocessingml/2006/main" xmlns:wne="http://schemas.microsoft.com/office/word/2006/wordml">
   <w:body>
+    <w:tbl>
+      <w:tblPr>
+        <w:tblStyle w:val="a3"/>
+        <w:tblW w:w="0" w:type="auto"/>
+        <w:tblLook w:val="04A0"/>
+      </w:tblPr>
+      <w:tblGrid>
+        <w:gridCol w:w="3618"/>
+        <w:gridCol w:w="2340"/>
+        <w:gridCol w:w="3613"/>
+      </w:tblGrid>
+      <w:tr>
+        <w:tc>
+          <w:tcPr>
+            <w:tcW w:w="3618" w:type="dxa"/>
+            <w:shd w:val="clear" w:color="auto" w:fill="FF0000"/>
+          </w:tcPr>
+          <w:p>
+            <w:pPr>
+              <w:jc w:val="right"/>
+              <w:rPr>
+                <w:lang w:val="en-US"/>
+              </w:rPr>
+            </w:pPr>
+            <w:r>
+              <w:rPr>
+                <w:lang w:val="en-US"/>
+              </w:rPr>
+              <w:t>Client</w:t>
+            </w:r>
+          </w:p>
+        </w:tc>
+        <w:tc>
+          <w:tcPr>
+            <w:tcW w:w="2340" w:type="dxa"/>
+            <w:shd w:val="clear" w:color="auto" w:fill="FF0000"/>
+          </w:tcPr>
+          <w:p>
+            <w:pPr>
+              <w:jc w:val="center"/>
+            </w:pPr>
+          </w:p>
+        </w:tc>
+        <w:tc>
+          <w:tcPr>
+            <w:tcW w:w="3613" w:type="dxa"/>
+            <w:shd w:val="clear" w:color="auto" w:fill="FF0000"/>
+          </w:tcPr>
+          <w:p>
+            <w:pPr>
+              <w:rPr>
+                <w:lang w:val="en-US"/>
+              </w:rPr>
+            </w:pPr>
+            <w:r>
+              <w:rPr>
+                <w:lang w:val="en-US"/>
+              </w:rPr>
+              <w:t>Server</w:t>
+            </w:r>
+          </w:p>
+        </w:tc>
+      </w:tr>
+      <w:tr>
+        <w:tc>
+          <w:tcPr>
+            <w:tcW w:w="3618" w:type="dxa"/>
+          </w:tcPr>
+          <w:p>
+            <w:pPr>
+              <w:jc w:val="right"/>
+              <w:rPr>
+                <w:lang w:val="en-US"/>
+              </w:rPr>
+            </w:pPr>
+            <w:r>
+              <w:rPr>
+                <w:lang w:val="en-US"/>
+              </w:rPr>
+              <w:t>Initialize connection</w:t>
+            </w:r>
+          </w:p>
+        </w:tc>
+        <w:tc>
+          <w:tcPr>
+            <w:tcW w:w="2340" w:type="dxa"/>
+          </w:tcPr>
+          <w:p>
+            <w:pPr>
+              <w:jc w:val="center"/>
+              <w:rPr>
+                <w:lang w:val="en-US"/>
+              </w:rPr>
+            </w:pPr>
+            <w:r>
+              <w:rPr>
+                <w:lang w:val="en-US"/>
+              </w:rPr>
+              <w:t>-&gt;</w:t>
+            </w:r>
+          </w:p>
+        </w:tc>
+        <w:tc>
+          <w:tcPr>
+            <w:tcW w:w="3613" w:type="dxa"/>
+          </w:tcPr>
+          <w:p>
+            <w:pPr>
+              <w:rPr>
+                <w:lang w:val="en-US"/>
+              </w:rPr>
+            </w:pPr>
+          </w:p>
+        </w:tc>
+      </w:tr>
+      <w:tr>
+        <w:tc>
+          <w:tcPr>
+            <w:tcW w:w="3618" w:type="dxa"/>
+          </w:tcPr>
+          <w:p>
+            <w:pPr>
+              <w:jc w:val="right"/>
+            </w:pPr>
+          </w:p>
+        </w:tc>
+        <w:tc>
+          <w:tcPr>
+            <w:tcW w:w="2340" w:type="dxa"/>
+          </w:tcPr>
+          <w:p>
+            <w:pPr>
+              <w:jc w:val="center"/>
+            </w:pPr>
+          </w:p>
+        </w:tc>
+        <w:tc>
+          <w:tcPr>
+            <w:tcW w:w="3613" w:type="dxa"/>
+          </w:tcPr>
+          <w:p/>
+        </w:tc>
+      </w:tr>
+      <w:tr>
+        <w:tc>
+          <w:tcPr>
+            <w:tcW w:w="3618" w:type="dxa"/>
+          </w:tcPr>
+          <w:p>
+            <w:pPr>
+              <w:jc w:val="right"/>
+            </w:pPr>
+          </w:p>
+        </w:tc>
+        <w:tc>
+          <w:tcPr>
+            <w:tcW w:w="2340" w:type="dxa"/>
+          </w:tcPr>
+          <w:p>
+            <w:pPr>
+              <w:jc w:val="center"/>
+            </w:pPr>
+          </w:p>
+        </w:tc>
+        <w:tc>
+          <w:tcPr>
+            <w:tcW w:w="3613" w:type="dxa"/>
+          </w:tcPr>
+          <w:p/>
+        </w:tc>
+      </w:tr>
+    </w:tbl>
     <w:p/>
     <w:sectPr>
       <w:pgSz w:w="11906" w:h="16838"/>
@@ -202,6 +374,32 @@
     <w:semiHidden/>
     <w:unhideWhenUsed/>
   </w:style>
+  <w:style w:type="table" w:styleId="a3">
+    <w:name w:val="Table Grid"/>
+    <w:basedOn w:val="a1"/>
+    <w:uiPriority w:val="59"/>
+    <w:rsid w:val="00695075"/>
+    <w:pPr>
+      <w:spacing w:after="0" w:line="240" w:lineRule="auto"/>
+    </w:pPr>
+    <w:tblPr>
+      <w:tblInd w:w="0" w:type="dxa"/>
+      <w:tblBorders>
+        <w:top w:val="single" w:sz="4" w:space="0" w:color="auto"/>
+        <w:left w:val="single" w:sz="4" w:space="0" w:color="auto"/>
+        <w:bottom w:val="single" w:sz="4" w:space="0" w:color="auto"/>
+        <w:right w:val="single" w:sz="4" w:space="0" w:color="auto"/>
+        <w:insideH w:val="single" w:sz="4" w:space="0" w:color="auto"/>
+        <w:insideV w:val="single" w:sz="4" w:space="0" w:color="auto"/>
+      </w:tblBorders>
+      <w:tblCellMar>
+        <w:top w:w="0" w:type="dxa"/>
+        <w:left w:w="108" w:type="dxa"/>
+        <w:bottom w:w="0" w:type="dxa"/>
+        <w:right w:w="108" w:type="dxa"/>
+      </w:tblCellMar>
+    </w:tblPr>
+  </w:style>
 </w:styles>
 </file>
 

--- a/docs/Protocol.docx
+++ b/docs/Protocol.docx
@@ -79,9 +79,22 @@
             </w:pPr>
             <w:r>
               <w:rPr>
-                <w:lang w:val="en-US"/>
-              </w:rPr>
-              <w:t>Initialize connection</w:t>
+                <w:b/>
+                <w:lang w:val="en-US"/>
+              </w:rPr>
+              <w:t>EPACKET</w:t>
+            </w:r>
+            <w:r>
+              <w:rPr>
+                <w:lang w:val="en-US"/>
+              </w:rPr>
+              <w:t xml:space="preserve"> </w:t>
+            </w:r>
+            <w:r>
+              <w:rPr>
+                <w:lang w:val="en-US"/>
+              </w:rPr>
+              <w:t>HSH_CL Public key</w:t>
             </w:r>
           </w:p>
         </w:tc>
@@ -100,7 +113,7 @@
               <w:rPr>
                 <w:lang w:val="en-US"/>
               </w:rPr>
-              <w:t>-&gt;</w:t>
+              <w:t>Plain</w:t>
             </w:r>
           </w:p>
         </w:tc>
@@ -135,14 +148,50 @@
           <w:p>
             <w:pPr>
               <w:jc w:val="center"/>
-            </w:pPr>
+              <w:rPr>
+                <w:lang w:val="en-US"/>
+              </w:rPr>
+            </w:pPr>
+            <w:proofErr w:type="spellStart"/>
+            <w:r>
+              <w:rPr>
+                <w:lang w:val="en-US"/>
+              </w:rPr>
+              <w:t>Cl's</w:t>
+            </w:r>
+            <w:proofErr w:type="spellEnd"/>
+            <w:r>
+              <w:rPr>
+                <w:lang w:val="en-US"/>
+              </w:rPr>
+              <w:t xml:space="preserve"> public key</w:t>
+            </w:r>
           </w:p>
         </w:tc>
         <w:tc>
           <w:tcPr>
             <w:tcW w:w="3613" w:type="dxa"/>
           </w:tcPr>
-          <w:p/>
+          <w:p>
+            <w:pPr>
+              <w:rPr>
+                <w:lang w:val="en-US"/>
+              </w:rPr>
+            </w:pPr>
+            <w:r>
+              <w:rPr>
+                <w:b/>
+                <w:lang w:val="en-US"/>
+              </w:rPr>
+              <w:t>EPACKET</w:t>
+            </w:r>
+            <w:r>
+              <w:rPr>
+                <w:lang w:val="en-US"/>
+              </w:rPr>
+              <w:t xml:space="preserve">  HSH_SRV Public key Session key</w:t>
+            </w:r>
+          </w:p>
         </w:tc>
       </w:tr>
       <w:tr>
@@ -163,18 +212,530 @@
           <w:p>
             <w:pPr>
               <w:jc w:val="center"/>
-            </w:pPr>
+              <w:rPr>
+                <w:lang w:val="en-US"/>
+              </w:rPr>
+            </w:pPr>
+            <w:r>
+              <w:rPr>
+                <w:lang w:val="en-US"/>
+              </w:rPr>
+              <w:t>...</w:t>
+            </w:r>
           </w:p>
         </w:tc>
         <w:tc>
           <w:tcPr>
             <w:tcW w:w="3613" w:type="dxa"/>
           </w:tcPr>
-          <w:p/>
+          <w:p>
+            <w:pPr>
+              <w:rPr>
+                <w:b/>
+                <w:lang w:val="en-US"/>
+              </w:rPr>
+            </w:pPr>
+          </w:p>
+        </w:tc>
+      </w:tr>
+      <w:tr>
+        <w:tc>
+          <w:tcPr>
+            <w:tcW w:w="3618" w:type="dxa"/>
+          </w:tcPr>
+          <w:p>
+            <w:pPr>
+              <w:jc w:val="right"/>
+              <w:rPr>
+                <w:b/>
+                <w:lang w:val="en-US"/>
+              </w:rPr>
+            </w:pPr>
+            <w:r>
+              <w:rPr>
+                <w:b/>
+                <w:lang w:val="en-US"/>
+              </w:rPr>
+              <w:t>PACKET</w:t>
+            </w:r>
+          </w:p>
+        </w:tc>
+        <w:tc>
+          <w:tcPr>
+            <w:tcW w:w="2340" w:type="dxa"/>
+          </w:tcPr>
+          <w:p>
+            <w:pPr>
+              <w:jc w:val="center"/>
+              <w:rPr>
+                <w:lang w:val="en-US"/>
+              </w:rPr>
+            </w:pPr>
+            <w:r>
+              <w:rPr>
+                <w:lang w:val="en-US"/>
+              </w:rPr>
+              <w:t>Session key</w:t>
+            </w:r>
+          </w:p>
+        </w:tc>
+        <w:tc>
+          <w:tcPr>
+            <w:tcW w:w="3613" w:type="dxa"/>
+          </w:tcPr>
+          <w:p>
+            <w:pPr>
+              <w:rPr>
+                <w:b/>
+                <w:lang w:val="en-US"/>
+              </w:rPr>
+            </w:pPr>
+            <w:r>
+              <w:rPr>
+                <w:b/>
+                <w:lang w:val="en-US"/>
+              </w:rPr>
+              <w:t>PACKET</w:t>
+            </w:r>
+          </w:p>
         </w:tc>
       </w:tr>
     </w:tbl>
-    <w:p/>
+    <w:p>
+      <w:pPr>
+        <w:rPr>
+          <w:lang w:val="en-US"/>
+        </w:rPr>
+      </w:pPr>
+    </w:p>
+    <w:p>
+      <w:pPr>
+        <w:spacing w:after="0" w:line="240" w:lineRule="atLeast"/>
+        <w:rPr>
+          <w:b/>
+          <w:lang w:val="en-US"/>
+        </w:rPr>
+      </w:pPr>
+      <w:r>
+        <w:rPr>
+          <w:b/>
+          <w:lang w:val="en-US"/>
+        </w:rPr>
+        <w:t>EPACKET:</w:t>
+      </w:r>
+    </w:p>
+    <w:p>
+      <w:pPr>
+        <w:spacing w:after="0" w:line="240" w:lineRule="atLeast"/>
+        <w:rPr>
+          <w:rFonts w:ascii="PT Mono" w:hAnsi="PT Mono"/>
+          <w:lang w:val="en-US"/>
+        </w:rPr>
+      </w:pPr>
+      <w:r>
+        <w:rPr>
+          <w:rFonts w:ascii="PT Mono" w:hAnsi="PT Mono"/>
+          <w:lang w:val="en-US"/>
+        </w:rPr>
+        <w:t>#</w:t>
+      </w:r>
+      <w:r>
+        <w:rPr>
+          <w:rFonts w:ascii="PT Mono" w:hAnsi="PT Mono"/>
+          <w:lang w:val="en-US"/>
+        </w:rPr>
+        <w:t xml:space="preserve"> </w:t>
+      </w:r>
+      <w:r>
+        <w:rPr>
+          <w:rFonts w:ascii="PT Mono" w:hAnsi="PT Mono"/>
+          <w:lang w:val="en-US"/>
+        </w:rPr>
+        <w:t xml:space="preserve">   </w:t>
+      </w:r>
+      <w:r>
+        <w:rPr>
+          <w:rFonts w:ascii="PT Mono" w:hAnsi="PT Mono"/>
+          <w:lang w:val="en-US"/>
+        </w:rPr>
+        <w:t xml:space="preserve">## </w:t>
+      </w:r>
+      <w:r>
+        <w:rPr>
+          <w:rFonts w:ascii="PT Mono" w:hAnsi="PT Mono"/>
+          <w:lang w:val="en-US"/>
+        </w:rPr>
+        <w:t xml:space="preserve">    </w:t>
+      </w:r>
+      <w:r>
+        <w:rPr>
+          <w:rFonts w:ascii="PT Mono" w:hAnsi="PT Mono"/>
+          <w:lang w:val="en-US"/>
+        </w:rPr>
+        <w:t>##</w:t>
+      </w:r>
+      <w:r>
+        <w:rPr>
+          <w:rFonts w:ascii="PT Mono" w:hAnsi="PT Mono"/>
+          <w:lang w:val="en-US"/>
+        </w:rPr>
+        <w:t>...</w:t>
+      </w:r>
+      <w:r>
+        <w:rPr>
+          <w:rFonts w:ascii="PT Mono" w:hAnsi="PT Mono"/>
+          <w:lang w:val="en-US"/>
+        </w:rPr>
+        <w:t>##</w:t>
+      </w:r>
+    </w:p>
+    <w:p>
+      <w:pPr>
+        <w:spacing w:after="0" w:line="240" w:lineRule="atLeast"/>
+        <w:rPr>
+          <w:rFonts w:ascii="PT Mono" w:hAnsi="PT Mono"/>
+          <w:lang w:val="en-US"/>
+        </w:rPr>
+      </w:pPr>
+      <w:r>
+        <w:rPr>
+          <w:rFonts w:ascii="PT Mono" w:hAnsi="PT Mono"/>
+          <w:lang w:val="en-US"/>
+        </w:rPr>
+        <w:t>EPID EPSIZE EPDATA</w:t>
+      </w:r>
+    </w:p>
+    <w:tbl>
+      <w:tblPr>
+        <w:tblStyle w:val="a3"/>
+        <w:tblW w:w="0" w:type="auto"/>
+        <w:tblLook w:val="04A0"/>
+      </w:tblPr>
+      <w:tblGrid>
+        <w:gridCol w:w="3959"/>
+        <w:gridCol w:w="1729"/>
+        <w:gridCol w:w="3883"/>
+      </w:tblGrid>
+      <w:tr>
+        <w:tc>
+          <w:tcPr>
+            <w:tcW w:w="3959" w:type="dxa"/>
+            <w:shd w:val="clear" w:color="auto" w:fill="FF0000"/>
+          </w:tcPr>
+          <w:p>
+            <w:pPr>
+              <w:spacing w:line="240" w:lineRule="atLeast"/>
+              <w:rPr>
+                <w:rFonts w:ascii="PT Mono" w:hAnsi="PT Mono"/>
+                <w:lang w:val="en-US"/>
+              </w:rPr>
+            </w:pPr>
+            <w:r>
+              <w:rPr>
+                <w:rFonts w:ascii="PT Mono" w:hAnsi="PT Mono"/>
+                <w:lang w:val="en-US"/>
+              </w:rPr>
+              <w:t>EPID</w:t>
+            </w:r>
+          </w:p>
+        </w:tc>
+        <w:tc>
+          <w:tcPr>
+            <w:tcW w:w="1729" w:type="dxa"/>
+            <w:shd w:val="clear" w:color="auto" w:fill="FF0000"/>
+          </w:tcPr>
+          <w:p>
+            <w:pPr>
+              <w:spacing w:line="240" w:lineRule="atLeast"/>
+              <w:rPr>
+                <w:rFonts w:ascii="PT Mono" w:hAnsi="PT Mono"/>
+                <w:lang w:val="en-US"/>
+              </w:rPr>
+            </w:pPr>
+            <w:r>
+              <w:rPr>
+                <w:rFonts w:ascii="PT Mono" w:hAnsi="PT Mono"/>
+                <w:lang w:val="en-US"/>
+              </w:rPr>
+              <w:t xml:space="preserve">Packet </w:t>
+            </w:r>
+            <w:r>
+              <w:rPr>
+                <w:rFonts w:ascii="PT Mono" w:hAnsi="PT Mono"/>
+                <w:lang w:val="en-US"/>
+              </w:rPr>
+              <w:t>type</w:t>
+            </w:r>
+          </w:p>
+        </w:tc>
+        <w:tc>
+          <w:tcPr>
+            <w:tcW w:w="3883" w:type="dxa"/>
+            <w:shd w:val="clear" w:color="auto" w:fill="FF0000"/>
+          </w:tcPr>
+          <w:p>
+            <w:pPr>
+              <w:spacing w:line="240" w:lineRule="atLeast"/>
+              <w:rPr>
+                <w:rFonts w:ascii="PT Mono" w:hAnsi="PT Mono"/>
+                <w:lang w:val="en-US"/>
+              </w:rPr>
+            </w:pPr>
+            <w:r>
+              <w:rPr>
+                <w:rFonts w:ascii="PT Mono" w:hAnsi="PT Mono"/>
+                <w:lang w:val="en-US"/>
+              </w:rPr>
+              <w:t xml:space="preserve">Packet </w:t>
+            </w:r>
+            <w:proofErr w:type="spellStart"/>
+            <w:r>
+              <w:rPr>
+                <w:rFonts w:ascii="PT Mono" w:hAnsi="PT Mono"/>
+                <w:lang w:val="en-US"/>
+              </w:rPr>
+              <w:t>descrition</w:t>
+            </w:r>
+            <w:proofErr w:type="spellEnd"/>
+          </w:p>
+        </w:tc>
+      </w:tr>
+      <w:tr>
+        <w:tc>
+          <w:tcPr>
+            <w:tcW w:w="3959" w:type="dxa"/>
+          </w:tcPr>
+          <w:p>
+            <w:pPr>
+              <w:spacing w:line="240" w:lineRule="atLeast"/>
+              <w:rPr>
+                <w:rFonts w:ascii="PT Mono" w:hAnsi="PT Mono"/>
+                <w:lang w:val="en-US"/>
+              </w:rPr>
+            </w:pPr>
+            <w:r>
+              <w:rPr>
+                <w:rFonts w:ascii="PT Mono" w:hAnsi="PT Mono"/>
+                <w:lang w:val="en-US"/>
+              </w:rPr>
+              <w:t>0h</w:t>
+            </w:r>
+          </w:p>
+        </w:tc>
+        <w:tc>
+          <w:tcPr>
+            <w:tcW w:w="1729" w:type="dxa"/>
+          </w:tcPr>
+          <w:p>
+            <w:pPr>
+              <w:spacing w:line="240" w:lineRule="atLeast"/>
+              <w:rPr>
+                <w:rFonts w:ascii="PT Mono" w:hAnsi="PT Mono"/>
+                <w:lang w:val="en-US"/>
+              </w:rPr>
+            </w:pPr>
+            <w:r>
+              <w:rPr>
+                <w:rFonts w:ascii="PT Mono" w:hAnsi="PT Mono"/>
+                <w:lang w:val="en-US"/>
+              </w:rPr>
+              <w:t>PACK</w:t>
+            </w:r>
+          </w:p>
+        </w:tc>
+        <w:tc>
+          <w:tcPr>
+            <w:tcW w:w="3883" w:type="dxa"/>
+          </w:tcPr>
+          <w:p>
+            <w:pPr>
+              <w:spacing w:line="240" w:lineRule="atLeast"/>
+              <w:rPr>
+                <w:rFonts w:ascii="PT Mono" w:hAnsi="PT Mono"/>
+                <w:lang w:val="en-US"/>
+              </w:rPr>
+            </w:pPr>
+            <w:r>
+              <w:rPr>
+                <w:rFonts w:ascii="PT Mono" w:hAnsi="PT Mono"/>
+                <w:lang w:val="en-US"/>
+              </w:rPr>
+              <w:t>Regular packet</w:t>
+            </w:r>
+          </w:p>
+        </w:tc>
+      </w:tr>
+      <w:tr>
+        <w:tc>
+          <w:tcPr>
+            <w:tcW w:w="3959" w:type="dxa"/>
+          </w:tcPr>
+          <w:p>
+            <w:pPr>
+              <w:spacing w:line="240" w:lineRule="atLeast"/>
+              <w:rPr>
+                <w:rFonts w:ascii="PT Mono" w:hAnsi="PT Mono"/>
+                <w:lang w:val="en-US"/>
+              </w:rPr>
+            </w:pPr>
+            <w:r>
+              <w:rPr>
+                <w:rFonts w:ascii="PT Mono" w:hAnsi="PT Mono"/>
+                <w:lang w:val="en-US"/>
+              </w:rPr>
+              <w:t>1h</w:t>
+            </w:r>
+          </w:p>
+        </w:tc>
+        <w:tc>
+          <w:tcPr>
+            <w:tcW w:w="1729" w:type="dxa"/>
+          </w:tcPr>
+          <w:p>
+            <w:pPr>
+              <w:spacing w:line="240" w:lineRule="atLeast"/>
+              <w:rPr>
+                <w:rFonts w:ascii="PT Mono" w:hAnsi="PT Mono"/>
+                <w:lang w:val="en-US"/>
+              </w:rPr>
+            </w:pPr>
+            <w:r>
+              <w:rPr>
+                <w:rFonts w:ascii="PT Mono" w:hAnsi="PT Mono"/>
+                <w:lang w:val="en-US"/>
+              </w:rPr>
+              <w:t>HSH_CL</w:t>
+            </w:r>
+          </w:p>
+        </w:tc>
+        <w:tc>
+          <w:tcPr>
+            <w:tcW w:w="3883" w:type="dxa"/>
+          </w:tcPr>
+          <w:p>
+            <w:pPr>
+              <w:spacing w:line="240" w:lineRule="atLeast"/>
+              <w:rPr>
+                <w:rFonts w:ascii="PT Mono" w:hAnsi="PT Mono"/>
+                <w:lang w:val="en-US"/>
+              </w:rPr>
+            </w:pPr>
+            <w:r>
+              <w:rPr>
+                <w:rFonts w:ascii="PT Mono" w:hAnsi="PT Mono"/>
+                <w:lang w:val="en-US"/>
+              </w:rPr>
+              <w:t>Handshake (Client)</w:t>
+            </w:r>
+          </w:p>
+        </w:tc>
+      </w:tr>
+      <w:tr>
+        <w:tc>
+          <w:tcPr>
+            <w:tcW w:w="3959" w:type="dxa"/>
+          </w:tcPr>
+          <w:p>
+            <w:pPr>
+              <w:spacing w:line="240" w:lineRule="atLeast"/>
+              <w:rPr>
+                <w:rFonts w:ascii="PT Mono" w:hAnsi="PT Mono"/>
+                <w:lang w:val="en-US"/>
+              </w:rPr>
+            </w:pPr>
+            <w:r>
+              <w:rPr>
+                <w:rFonts w:ascii="PT Mono" w:hAnsi="PT Mono"/>
+                <w:lang w:val="en-US"/>
+              </w:rPr>
+              <w:t>2h</w:t>
+            </w:r>
+          </w:p>
+        </w:tc>
+        <w:tc>
+          <w:tcPr>
+            <w:tcW w:w="1729" w:type="dxa"/>
+          </w:tcPr>
+          <w:p>
+            <w:pPr>
+              <w:spacing w:line="240" w:lineRule="atLeast"/>
+              <w:rPr>
+                <w:rFonts w:ascii="PT Mono" w:hAnsi="PT Mono"/>
+                <w:lang w:val="en-US"/>
+              </w:rPr>
+            </w:pPr>
+            <w:r>
+              <w:rPr>
+                <w:rFonts w:ascii="PT Mono" w:hAnsi="PT Mono"/>
+                <w:lang w:val="en-US"/>
+              </w:rPr>
+              <w:t>HSH_SRV</w:t>
+            </w:r>
+          </w:p>
+        </w:tc>
+        <w:tc>
+          <w:tcPr>
+            <w:tcW w:w="3883" w:type="dxa"/>
+          </w:tcPr>
+          <w:p>
+            <w:pPr>
+              <w:spacing w:line="240" w:lineRule="atLeast"/>
+              <w:rPr>
+                <w:rFonts w:ascii="PT Mono" w:hAnsi="PT Mono"/>
+                <w:lang w:val="en-US"/>
+              </w:rPr>
+            </w:pPr>
+            <w:r>
+              <w:rPr>
+                <w:rFonts w:ascii="PT Mono" w:hAnsi="PT Mono"/>
+                <w:lang w:val="en-US"/>
+              </w:rPr>
+              <w:t>Handshake (Server)</w:t>
+            </w:r>
+          </w:p>
+        </w:tc>
+      </w:tr>
+    </w:tbl>
+    <w:p>
+      <w:pPr>
+        <w:spacing w:after="0" w:line="240" w:lineRule="atLeast"/>
+        <w:rPr>
+          <w:lang w:val="en-US"/>
+        </w:rPr>
+      </w:pPr>
+    </w:p>
+    <w:p>
+      <w:pPr>
+        <w:spacing w:after="0" w:line="240" w:lineRule="atLeast"/>
+        <w:rPr>
+          <w:b/>
+          <w:lang w:val="en-US"/>
+        </w:rPr>
+      </w:pPr>
+      <w:r>
+        <w:rPr>
+          <w:b/>
+          <w:lang w:val="en-US"/>
+        </w:rPr>
+        <w:t>PACKET:</w:t>
+      </w:r>
+    </w:p>
+    <w:p>
+      <w:pPr>
+        <w:spacing w:after="0" w:line="240" w:lineRule="atLeast"/>
+        <w:rPr>
+          <w:rFonts w:ascii="PT Mono" w:hAnsi="PT Mono"/>
+          <w:lang w:val="en-US"/>
+        </w:rPr>
+      </w:pPr>
+      <w:r>
+        <w:rPr>
+          <w:rFonts w:ascii="PT Mono" w:hAnsi="PT Mono"/>
+          <w:lang w:val="en-US"/>
+        </w:rPr>
+        <w:t>##...##</w:t>
+      </w:r>
+    </w:p>
     <w:sectPr>
       <w:pgSz w:w="11906" w:h="16838"/>
       <w:pgMar w:top="1134" w:right="850" w:bottom="1134" w:left="1701" w:header="708" w:footer="708" w:gutter="0"/>
